--- a/Lab4-5/OAiP_Otchet_Lab4_GerasimenkoV_5var.docx
+++ b/Lab4-5/OAiP_Otchet_Lab4_GerasimenkoV_5var.docx
@@ -632,8 +632,8 @@
       </w:r>
     </w:p>
     <w:bookmarkStart w:id="1" w:name="_Toc496296733" w:displacedByCustomXml="next"/>
-    <w:bookmarkStart w:id="2" w:name="_Toc495329932" w:displacedByCustomXml="next"/>
-    <w:bookmarkStart w:id="3" w:name="_Toc495330312" w:displacedByCustomXml="next"/>
+    <w:bookmarkStart w:id="2" w:name="_Toc495330312" w:displacedByCustomXml="next"/>
+    <w:bookmarkStart w:id="3" w:name="_Toc495329932" w:displacedByCustomXml="next"/>
     <w:sdt>
       <w:sdtPr>
         <w:rPr>
@@ -650,18 +650,27 @@
           <w:docPartUnique/>
         </w:docPartObj>
       </w:sdtPr>
-      <w:sdtEndPr/>
+      <w:sdtEndPr>
+        <w:rPr>
+          <w:sz w:val="28"/>
+          <w:szCs w:val="28"/>
+        </w:rPr>
+      </w:sdtEndPr>
       <w:sdtContent>
         <w:p>
           <w:pPr>
             <w:pStyle w:val="aa"/>
             <w:rPr>
               <w:rFonts w:ascii="Times New Roman" w:hAnsi="Times New Roman" w:cs="Times New Roman"/>
+              <w:sz w:val="32"/>
+              <w:szCs w:val="32"/>
             </w:rPr>
           </w:pPr>
           <w:r>
             <w:rPr>
               <w:rFonts w:ascii="Times New Roman" w:hAnsi="Times New Roman" w:cs="Times New Roman"/>
+              <w:sz w:val="32"/>
+              <w:szCs w:val="32"/>
             </w:rPr>
             <w:t>Оглавление</w:t>
           </w:r>
@@ -704,7 +713,7 @@
             </w:rPr>
             <w:fldChar w:fldCharType="separate"/>
           </w:r>
-          <w:hyperlink w:anchor="_Toc497692278" w:history="1">
+          <w:hyperlink w:anchor="_Toc499945410" w:history="1">
             <w:r>
               <w:rPr>
                 <w:rStyle w:val="a9"/>
@@ -743,7 +752,7 @@
                 <w:sz w:val="28"/>
                 <w:szCs w:val="28"/>
               </w:rPr>
-              <w:instrText xml:space="preserve"> PAGEREF _Toc497692278 \h </w:instrText>
+              <w:instrText xml:space="preserve"> PAGEREF _Toc499945410 \h </w:instrText>
             </w:r>
             <w:r>
               <w:rPr>
@@ -800,7 +809,7 @@
               <w:lang w:eastAsia="ru-RU"/>
             </w:rPr>
           </w:pPr>
-          <w:hyperlink w:anchor="_Toc497692279" w:history="1">
+          <w:hyperlink w:anchor="_Toc499945411" w:history="1">
             <w:r>
               <w:rPr>
                 <w:rStyle w:val="a9"/>
@@ -839,7 +848,7 @@
                 <w:sz w:val="28"/>
                 <w:szCs w:val="28"/>
               </w:rPr>
-              <w:instrText xml:space="preserve"> PAGEREF _Toc497692279 \h </w:instrText>
+              <w:instrText xml:space="preserve"> PAGEREF _Toc499945411 \h </w:instrText>
             </w:r>
             <w:r>
               <w:rPr>
@@ -896,7 +905,7 @@
               <w:lang w:eastAsia="ru-RU"/>
             </w:rPr>
           </w:pPr>
-          <w:hyperlink w:anchor="_Toc497692281" w:history="1">
+          <w:hyperlink w:anchor="_Toc499945412" w:history="1">
             <w:r>
               <w:rPr>
                 <w:rStyle w:val="a9"/>
@@ -935,7 +944,7 @@
                 <w:sz w:val="28"/>
                 <w:szCs w:val="28"/>
               </w:rPr>
-              <w:instrText xml:space="preserve"> PAGEREF _Toc497692281 \h </w:instrText>
+              <w:instrText xml:space="preserve"> PAGEREF _Toc499945412 \h </w:instrText>
             </w:r>
             <w:r>
               <w:rPr>
@@ -992,7 +1001,7 @@
               <w:lang w:eastAsia="ru-RU"/>
             </w:rPr>
           </w:pPr>
-          <w:hyperlink w:anchor="_Toc497692282" w:history="1">
+          <w:hyperlink w:anchor="_Toc499945413" w:history="1">
             <w:r>
               <w:rPr>
                 <w:rStyle w:val="a9"/>
@@ -1031,7 +1040,7 @@
                 <w:sz w:val="28"/>
                 <w:szCs w:val="28"/>
               </w:rPr>
-              <w:instrText xml:space="preserve"> PAGEREF _Toc497692282 \h </w:instrText>
+              <w:instrText xml:space="preserve"> PAGEREF _Toc499945413 \h </w:instrText>
             </w:r>
             <w:r>
               <w:rPr>
@@ -1076,19 +1085,14 @@
         </w:p>
         <w:p>
           <w:pPr>
-            <w:pStyle w:val="31"/>
-            <w:tabs>
-              <w:tab w:val="right" w:leader="dot" w:pos="9679"/>
-            </w:tabs>
+            <w:pStyle w:val="11"/>
             <w:rPr>
-              <w:rFonts w:ascii="Times New Roman" w:eastAsiaTheme="minorEastAsia" w:hAnsi="Times New Roman" w:cs="Times New Roman"/>
+              <w:rFonts w:eastAsiaTheme="minorEastAsia"/>
               <w:noProof/>
-              <w:sz w:val="28"/>
-              <w:szCs w:val="28"/>
               <w:lang w:eastAsia="ru-RU"/>
             </w:rPr>
           </w:pPr>
-          <w:hyperlink w:anchor="_Toc497692283" w:history="1">
+          <w:hyperlink w:anchor="_Toc499945414" w:history="1">
             <w:r>
               <w:rPr>
                 <w:rStyle w:val="a9"/>
@@ -1101,70 +1105,49 @@
             </w:r>
             <w:r>
               <w:rPr>
-                <w:rFonts w:ascii="Times New Roman" w:hAnsi="Times New Roman" w:cs="Times New Roman"/>
                 <w:noProof/>
                 <w:webHidden/>
-                <w:sz w:val="28"/>
-                <w:szCs w:val="28"/>
               </w:rPr>
               <w:tab/>
             </w:r>
             <w:r>
               <w:rPr>
-                <w:rFonts w:ascii="Times New Roman" w:hAnsi="Times New Roman" w:cs="Times New Roman"/>
                 <w:noProof/>
                 <w:webHidden/>
-                <w:sz w:val="28"/>
-                <w:szCs w:val="28"/>
               </w:rPr>
               <w:fldChar w:fldCharType="begin"/>
             </w:r>
             <w:r>
               <w:rPr>
-                <w:rFonts w:ascii="Times New Roman" w:hAnsi="Times New Roman" w:cs="Times New Roman"/>
                 <w:noProof/>
                 <w:webHidden/>
-                <w:sz w:val="28"/>
-                <w:szCs w:val="28"/>
               </w:rPr>
-              <w:instrText xml:space="preserve"> PAGEREF _Toc497692283 \h </w:instrText>
+              <w:instrText xml:space="preserve"> PAGEREF _Toc499945414 \h </w:instrText>
             </w:r>
             <w:r>
               <w:rPr>
-                <w:rFonts w:ascii="Times New Roman" w:hAnsi="Times New Roman" w:cs="Times New Roman"/>
                 <w:noProof/>
                 <w:webHidden/>
-                <w:sz w:val="28"/>
-                <w:szCs w:val="28"/>
               </w:rPr>
             </w:r>
             <w:r>
               <w:rPr>
-                <w:rFonts w:ascii="Times New Roman" w:hAnsi="Times New Roman" w:cs="Times New Roman"/>
                 <w:noProof/>
                 <w:webHidden/>
-                <w:sz w:val="28"/>
-                <w:szCs w:val="28"/>
               </w:rPr>
               <w:fldChar w:fldCharType="separate"/>
             </w:r>
             <w:r>
               <w:rPr>
-                <w:rFonts w:ascii="Times New Roman" w:hAnsi="Times New Roman" w:cs="Times New Roman"/>
                 <w:noProof/>
                 <w:webHidden/>
-                <w:sz w:val="28"/>
-                <w:szCs w:val="28"/>
               </w:rPr>
-              <w:t>6</w:t>
+              <w:t>7</w:t>
             </w:r>
             <w:r>
               <w:rPr>
-                <w:rFonts w:ascii="Times New Roman" w:hAnsi="Times New Roman" w:cs="Times New Roman"/>
                 <w:noProof/>
                 <w:webHidden/>
-                <w:sz w:val="28"/>
-                <w:szCs w:val="28"/>
               </w:rPr>
               <w:fldChar w:fldCharType="end"/>
             </w:r>
@@ -1209,6 +1192,8 @@
         </w:rPr>
         <w:br w:type="page"/>
       </w:r>
+      <w:bookmarkStart w:id="4" w:name="_GoBack"/>
+      <w:bookmarkEnd w:id="4"/>
     </w:p>
     <w:p>
       <w:pPr>
@@ -1222,7 +1207,7 @@
           <w:sz w:val="32"/>
         </w:rPr>
       </w:pPr>
-      <w:bookmarkStart w:id="4" w:name="_Toc497692278"/>
+      <w:bookmarkStart w:id="5" w:name="_Toc499945410"/>
       <w:r>
         <w:rPr>
           <w:rStyle w:val="10"/>
@@ -1235,7 +1220,7 @@
         <w:t>Вариант задания</w:t>
       </w:r>
       <w:bookmarkEnd w:id="1"/>
-      <w:bookmarkEnd w:id="4"/>
+      <w:bookmarkEnd w:id="5"/>
     </w:p>
     <w:p>
       <w:pPr>
@@ -1347,8 +1332,8 @@
           <w:sz w:val="24"/>
         </w:rPr>
       </w:pPr>
-      <w:bookmarkStart w:id="5" w:name="_Toc496296734"/>
-      <w:bookmarkStart w:id="6" w:name="_Toc497692279"/>
+      <w:bookmarkStart w:id="6" w:name="_Toc496296734"/>
+      <w:bookmarkStart w:id="7" w:name="_Toc499945411"/>
       <w:bookmarkEnd w:id="3"/>
       <w:bookmarkEnd w:id="2"/>
       <w:r>
@@ -1362,8 +1347,8 @@
         <w:lastRenderedPageBreak/>
         <w:t>Алгоритм работы</w:t>
       </w:r>
-      <w:bookmarkEnd w:id="5"/>
       <w:bookmarkEnd w:id="6"/>
+      <w:bookmarkEnd w:id="7"/>
     </w:p>
     <w:p>
       <w:pPr>
@@ -1392,13 +1377,13 @@
         </w:rPr>
         <w:t>а работы программы:</w:t>
       </w:r>
-      <w:bookmarkStart w:id="7" w:name="_Toc497588119"/>
-      <w:bookmarkStart w:id="8" w:name="_Toc497692280"/>
-      <w:bookmarkStart w:id="9" w:name="_Toc496296735"/>
-      <w:bookmarkStart w:id="10" w:name="_Toc495329935"/>
-      <w:bookmarkStart w:id="11" w:name="_Toc495330315"/>
-      <w:bookmarkEnd w:id="7"/>
+      <w:bookmarkStart w:id="8" w:name="_Toc497588119"/>
+      <w:bookmarkStart w:id="9" w:name="_Toc497692280"/>
+      <w:bookmarkStart w:id="10" w:name="_Toc496296735"/>
+      <w:bookmarkStart w:id="11" w:name="_Toc495329935"/>
+      <w:bookmarkStart w:id="12" w:name="_Toc495330315"/>
       <w:bookmarkEnd w:id="8"/>
+      <w:bookmarkEnd w:id="9"/>
       <w:r>
         <w:rPr>
           <w:rStyle w:val="20"/>
@@ -1487,8 +1472,8 @@
           <w:sz w:val="28"/>
         </w:rPr>
       </w:pPr>
-      <w:bookmarkStart w:id="12" w:name="_Toc497692281"/>
-      <w:bookmarkEnd w:id="9"/>
+      <w:bookmarkStart w:id="13" w:name="_Toc499945412"/>
+      <w:bookmarkEnd w:id="10"/>
       <w:r>
         <w:rPr>
           <w:rStyle w:val="20"/>
@@ -1499,7 +1484,7 @@
         <w:lastRenderedPageBreak/>
         <w:t>Демонстрация работы программы</w:t>
       </w:r>
-      <w:bookmarkEnd w:id="12"/>
+      <w:bookmarkEnd w:id="13"/>
     </w:p>
     <w:tbl>
       <w:tblPr>
@@ -1947,8 +1932,8 @@
         </w:rPr>
         <w:t>Тестирование</w:t>
       </w:r>
-      <w:bookmarkEnd w:id="10"/>
       <w:bookmarkEnd w:id="11"/>
+      <w:bookmarkEnd w:id="12"/>
       <w:r>
         <w:rPr>
           <w:rFonts w:ascii="Times New Roman" w:hAnsi="Times New Roman" w:cs="Times New Roman"/>
@@ -1975,8 +1960,7 @@
           <w:sz w:val="32"/>
         </w:rPr>
       </w:pPr>
-      <w:bookmarkStart w:id="13" w:name="_Toc496296736"/>
-      <w:bookmarkStart w:id="14" w:name="_Toc497692282"/>
+      <w:bookmarkStart w:id="14" w:name="_Toc496296736"/>
       <w:bookmarkStart w:id="15" w:name="_Toc494958291"/>
       <w:bookmarkStart w:id="16" w:name="_Toc495329936"/>
       <w:bookmarkStart w:id="17" w:name="_Toc495330316"/>
@@ -1996,6 +1980,7 @@
           <w:color w:val="auto"/>
         </w:rPr>
       </w:pPr>
+      <w:bookmarkStart w:id="18" w:name="_Toc499945413"/>
       <w:r>
         <w:rPr>
           <w:rFonts w:ascii="Times New Roman" w:hAnsi="Times New Roman" w:cs="Times New Roman"/>
@@ -2004,8 +1989,8 @@
         <w:lastRenderedPageBreak/>
         <w:t>Код программы</w:t>
       </w:r>
-      <w:bookmarkEnd w:id="13"/>
       <w:bookmarkEnd w:id="14"/>
+      <w:bookmarkEnd w:id="18"/>
     </w:p>
     <w:p>
       <w:pPr>
@@ -2020,8 +2005,7 @@
           <w:szCs w:val="19"/>
         </w:rPr>
       </w:pPr>
-      <w:bookmarkStart w:id="18" w:name="_Toc496296737"/>
-      <w:bookmarkStart w:id="19" w:name="_Toc497692283"/>
+      <w:bookmarkStart w:id="19" w:name="_Toc496296737"/>
       <w:bookmarkEnd w:id="15"/>
       <w:bookmarkEnd w:id="16"/>
       <w:bookmarkEnd w:id="17"/>
@@ -4168,14 +4152,16 @@
           <w:color w:val="000000"/>
           <w:sz w:val="19"/>
           <w:szCs w:val="19"/>
-        </w:rPr>
-      </w:pPr>
-      <w:r>
-        <w:rPr>
-          <w:rFonts w:ascii="Consolas" w:hAnsi="Consolas" w:cs="Consolas"/>
-          <w:color w:val="000000"/>
-          <w:sz w:val="19"/>
-          <w:szCs w:val="19"/>
+          <w:lang w:val="en-US"/>
+        </w:rPr>
+      </w:pPr>
+      <w:r>
+        <w:rPr>
+          <w:rFonts w:ascii="Consolas" w:hAnsi="Consolas" w:cs="Consolas"/>
+          <w:color w:val="000000"/>
+          <w:sz w:val="19"/>
+          <w:szCs w:val="19"/>
+          <w:lang w:val="en-US"/>
         </w:rPr>
         <w:t>}</w:t>
       </w:r>
@@ -4191,6 +4177,7 @@
           <w:color w:val="000000"/>
           <w:sz w:val="19"/>
           <w:szCs w:val="19"/>
+          <w:lang w:val="en-US"/>
         </w:rPr>
       </w:pPr>
     </w:p>
@@ -4517,6 +4504,7 @@
           <w:color w:val="000000"/>
           <w:sz w:val="19"/>
           <w:szCs w:val="19"/>
+          <w:lang w:val="en-US"/>
         </w:rPr>
       </w:pPr>
       <w:r>
@@ -4631,6 +4619,7 @@
           <w:color w:val="6F008A"/>
           <w:sz w:val="19"/>
           <w:szCs w:val="19"/>
+          <w:lang w:val="en-US"/>
         </w:rPr>
         <w:t>NULL</w:t>
       </w:r>
@@ -4640,6 +4629,7 @@
           <w:color w:val="000000"/>
           <w:sz w:val="19"/>
           <w:szCs w:val="19"/>
+          <w:lang w:val="en-US"/>
         </w:rPr>
         <w:t>)</w:t>
       </w:r>
@@ -4664,15 +4654,17 @@
           <w:color w:val="000000"/>
           <w:sz w:val="19"/>
           <w:szCs w:val="19"/>
-        </w:rPr>
-        <w:tab/>
-      </w:r>
-      <w:r>
-        <w:rPr>
-          <w:rFonts w:ascii="Consolas" w:hAnsi="Consolas" w:cs="Consolas"/>
-          <w:color w:val="000000"/>
-          <w:sz w:val="19"/>
-          <w:szCs w:val="19"/>
+          <w:lang w:val="en-US"/>
+        </w:rPr>
+        <w:tab/>
+      </w:r>
+      <w:r>
+        <w:rPr>
+          <w:rFonts w:ascii="Consolas" w:hAnsi="Consolas" w:cs="Consolas"/>
+          <w:color w:val="000000"/>
+          <w:sz w:val="19"/>
+          <w:szCs w:val="19"/>
+          <w:lang w:val="en-US"/>
         </w:rPr>
         <w:tab/>
       </w:r>
@@ -6391,7 +6383,6 @@
           <w:color w:val="000000"/>
           <w:sz w:val="19"/>
           <w:szCs w:val="19"/>
-          <w:lang w:val="en-US"/>
         </w:rPr>
         <w:t>(</w:t>
       </w:r>
@@ -6404,15 +6395,23 @@
           <w:szCs w:val="19"/>
           <w:lang w:val="en-US"/>
         </w:rPr>
-        <w:t>File2</w:t>
-      </w:r>
-      <w:r>
-        <w:rPr>
-          <w:rFonts w:ascii="Consolas" w:hAnsi="Consolas" w:cs="Consolas"/>
-          <w:color w:val="000000"/>
-          <w:sz w:val="19"/>
-          <w:szCs w:val="19"/>
-          <w:lang w:val="en-US"/>
+        <w:t>File</w:t>
+      </w:r>
+      <w:r>
+        <w:rPr>
+          <w:rFonts w:ascii="Consolas" w:hAnsi="Consolas" w:cs="Consolas"/>
+          <w:color w:val="808080"/>
+          <w:sz w:val="19"/>
+          <w:szCs w:val="19"/>
+        </w:rPr>
+        <w:t>2</w:t>
+      </w:r>
+      <w:r>
+        <w:rPr>
+          <w:rFonts w:ascii="Consolas" w:hAnsi="Consolas" w:cs="Consolas"/>
+          <w:color w:val="000000"/>
+          <w:sz w:val="19"/>
+          <w:szCs w:val="19"/>
         </w:rPr>
         <w:t xml:space="preserve">, </w:t>
       </w:r>
@@ -6422,7 +6421,6 @@
           <w:color w:val="A31515"/>
           <w:sz w:val="19"/>
           <w:szCs w:val="19"/>
-          <w:lang w:val="en-US"/>
         </w:rPr>
         <w:t xml:space="preserve">" </w:t>
       </w:r>
@@ -6441,7 +6439,6 @@
           <w:color w:val="A31515"/>
           <w:sz w:val="19"/>
           <w:szCs w:val="19"/>
-          <w:lang w:val="en-US"/>
         </w:rPr>
         <w:t xml:space="preserve"> </w:t>
       </w:r>
@@ -6460,7 +6457,6 @@
           <w:color w:val="A31515"/>
           <w:sz w:val="19"/>
           <w:szCs w:val="19"/>
-          <w:lang w:val="en-US"/>
         </w:rPr>
         <w:t xml:space="preserve"> </w:t>
       </w:r>
@@ -6479,7 +6475,6 @@
           <w:color w:val="A31515"/>
           <w:sz w:val="19"/>
           <w:szCs w:val="19"/>
-          <w:lang w:val="en-US"/>
         </w:rPr>
         <w:t xml:space="preserve">! </w:t>
       </w:r>
@@ -6570,26 +6565,23 @@
     </w:p>
     <w:p>
       <w:pPr>
-        <w:autoSpaceDE w:val="0"/>
-        <w:autoSpaceDN w:val="0"/>
-        <w:adjustRightInd w:val="0"/>
-        <w:spacing w:after="0" w:line="360" w:lineRule="auto"/>
-        <w:rPr>
-          <w:rFonts w:ascii="Times New Roman" w:hAnsi="Times New Roman" w:cs="Times New Roman"/>
-        </w:rPr>
-      </w:pPr>
-      <w:r>
-        <w:rPr>
-          <w:rFonts w:ascii="Times New Roman" w:hAnsi="Times New Roman" w:cs="Times New Roman"/>
-          <w:b/>
+        <w:pStyle w:val="1"/>
+        <w:rPr>
+          <w:rFonts w:ascii="Times New Roman" w:hAnsi="Times New Roman" w:cs="Times New Roman"/>
+        </w:rPr>
+      </w:pPr>
+      <w:bookmarkStart w:id="20" w:name="_Toc499945414"/>
+      <w:r>
+        <w:rPr>
+          <w:rFonts w:ascii="Times New Roman" w:hAnsi="Times New Roman" w:cs="Times New Roman"/>
           <w:color w:val="000000" w:themeColor="text1"/>
           <w:sz w:val="32"/>
         </w:rPr>
         <w:lastRenderedPageBreak/>
         <w:t>Заключение</w:t>
       </w:r>
-      <w:bookmarkEnd w:id="18"/>
       <w:bookmarkEnd w:id="19"/>
+      <w:bookmarkEnd w:id="20"/>
     </w:p>
     <w:p>
       <w:pPr>
@@ -6664,8 +6656,6 @@
         </w:rPr>
         <w:t xml:space="preserve"> </w:t>
       </w:r>
-      <w:bookmarkStart w:id="20" w:name="_GoBack"/>
-      <w:bookmarkEnd w:id="20"/>
       <w:r>
         <w:rPr>
           <w:rFonts w:ascii="Times New Roman" w:hAnsi="Times New Roman" w:cs="Times New Roman"/>
@@ -6840,7 +6830,7 @@
           <w:rPr>
             <w:noProof/>
           </w:rPr>
-          <w:t>2</w:t>
+          <w:t>1</w:t>
         </w:r>
         <w:r>
           <w:rPr>
@@ -7885,9 +7875,13 @@
     <w:uiPriority w:val="39"/>
     <w:unhideWhenUsed/>
     <w:qFormat/>
-    <w:rsid w:val="00406BA3"/>
+    <w:rsid w:val="0058412C"/>
     <w:pPr>
+      <w:tabs>
+        <w:tab w:val="right" w:leader="dot" w:pos="9679"/>
+      </w:tabs>
       <w:spacing w:after="100"/>
+      <w:ind w:firstLine="426"/>
     </w:pPr>
   </w:style>
   <w:style w:type="paragraph" w:styleId="ab">
@@ -8252,7 +8246,7 @@
 </file>
 
 <file path=customXml/itemProps1.xml><?xml version="1.0" encoding="utf-8"?>
-<ds:datastoreItem xmlns:ds="http://schemas.openxmlformats.org/officeDocument/2006/customXml" ds:itemID="{D70950F5-9561-4054-998A-DFE46D44F04B}">
+<ds:datastoreItem xmlns:ds="http://schemas.openxmlformats.org/officeDocument/2006/customXml" ds:itemID="{CC035E6D-37D4-4FCE-B63F-33E67B839341}">
   <ds:schemaRefs>
     <ds:schemaRef ds:uri="http://schemas.openxmlformats.org/officeDocument/2006/bibliography"/>
   </ds:schemaRefs>
